--- a/Chillex/Legal/Chillex_PrivacyPolicy.docx
+++ b/Chillex/Legal/Chillex_PrivacyPolicy.docx
@@ -5113,8 +5113,6 @@
         </w:rPr>
         <w:t>Fathom Analytics is analytics service provided by Conva Ventures Inc. You can find their Privacy Policy here: https://usefathom.com/privacy/</w:t>
       </w:r>
-      <w:bookmarkStart w:id="0" w:name="_GoBack"/>
-      <w:bookmarkEnd w:id="0"/>
       <w:proofErr w:type="spellStart"/>
       <w:proofErr w:type="spellEnd"/>
       <w:hyperlink r:id="rId14" w:history="1"/>
@@ -5289,6 +5287,67 @@
           <w:iCs/>
         </w:rPr>
       </w:pPr>
+      <w:r>
+        <w:rPr>
+          <w:rFonts w:ascii="Arial" w:cs="Arial" w:hAnsi="Arial"/>
+          <w:b/>
+        </w:rPr>
+        <w:t>Cloudflare analytics</w:t>
+      </w:r>
+    </w:p>
+    <w:p>
+      <w:pPr>
+        <w:keepNext w:val="0"/>
+        <w:keepLines w:val="0"/>
+        <w:spacing w:after="0"/>
+        <w:ind w:left="357"/>
+        <w:jc w:val="both"/>
+        <w:rPr>
+          <w:rStyle w:val="Hyperlink"/>
+          <w:rFonts w:ascii="Arial" w:cs="Arial" w:hAnsi="Arial"/>
+        </w:rPr>
+      </w:pPr>
+      <w:r>
+        <w:rPr>
+          <w:rFonts w:ascii="Arial" w:cs="Arial" w:hAnsi="Arial"/>
+        </w:rPr>
+        <w:t>Cloudflare analytics is a web analytics service operated by Cloudflare Inc. Read the Privacy Policy here: https://www.cloudflare.com/privacypolicy/ </w:t>
+      </w:r>
+      <w:hyperlink r:id="rId17" w:history="1"/>
+      <w:bookmarkStart w:id="0" w:name="_GoBack"/>
+      <w:bookmarkEnd w:id="0"/>
+    </w:p>
+    <w:p>
+      <w:pPr>
+        <w:keepNext w:val="0"/>
+        <w:keepLines w:val="0"/>
+        <w:spacing w:after="0"/>
+        <w:ind w:left="357"/>
+        <w:jc w:val="both"/>
+        <w:rPr>
+          <w:rFonts w:ascii="Arial" w:cs="Arial" w:hAnsi="Arial"/>
+        </w:rPr>
+      </w:pPr>
+      <w:r>
+        <w:rPr>
+          <w:rFonts w:ascii="Arial" w:cs="Arial" w:hAnsi="Arial"/>
+        </w:rPr>
+        <w:t xml:space="preserve"> </w:t>
+      </w:r>
+    </w:p>
+    <w:p>
+      <w:pPr>
+        <w:pStyle w:val="ListParagraph"/>
+        <w:keepLines w:val="0"/>
+        <w:spacing w:after="0"/>
+        <w:ind w:left="357"/>
+        <w:jc w:val="both"/>
+        <w:rPr>
+          <w:rFonts w:ascii="Arial" w:cs="Arial" w:hAnsi="Arial"/>
+          <w:b/>
+          <w:iCs/>
+        </w:rPr>
+      </w:pPr>
       <w:proofErr w:type="spellStart"/>
       <w:r>
         <w:rPr>
@@ -5321,7 +5380,7 @@
       <w:proofErr w:type="spellEnd"/>
       <w:proofErr w:type="spellStart"/>
       <w:proofErr w:type="spellEnd"/>
-      <w:hyperlink r:id="rId17"/>
+      <w:hyperlink r:id="rId18"/>
     </w:p>
     <w:p>
       <w:pPr>
@@ -5421,7 +5480,7 @@
         </w:rPr>
         <w:t xml:space="preserve">You can opt-out from Flurry Analytics service to prevent Flurry Analytics from using and sharing your information by visiting the Flurry's Opt-out page: https://dev.flurry.com/secure/optOut.do</w:t>
       </w:r>
-      <w:hyperlink r:id="rId18"/>
+      <w:hyperlink r:id="rId19"/>
     </w:p>
     <w:p>
       <w:pPr>
@@ -5459,7 +5518,7 @@
         </w:rPr>
         <w:t xml:space="preserve">For more information on the privacy practices and policies of Yahoo!, please visit their Privacy Policy page: https://policies.yahoo.com/us/en/yahoo/privacy/policy/index.htm</w:t>
       </w:r>
-      <w:hyperlink r:id="rId19"/>
+      <w:hyperlink r:id="rId20"/>
     </w:p>
     <w:p>
       <w:pPr>
@@ -5564,49 +5623,6 @@
           <w:rFonts w:ascii="Arial" w:cs="Arial" w:hAnsi="Arial"/>
         </w:rPr>
         <w:t xml:space="preserve">You can prevent Mixpanel from using your information for analytics purposes by opting-out. To opt-out of Mixpanel service, please visit this page: https://mixpanel.com/optout/</w:t>
-      </w:r>
-      <w:proofErr w:type="spellStart"/>
-      <w:proofErr w:type="spellEnd"/>
-      <w:proofErr w:type="spellStart"/>
-      <w:proofErr w:type="spellEnd"/>
-      <w:hyperlink r:id="rId20"/>
-    </w:p>
-    <w:p>
-      <w:pPr>
-        <w:keepNext w:val="0"/>
-        <w:keepLines w:val="0"/>
-        <w:spacing w:after="0"/>
-        <w:ind w:left="357"/>
-        <w:jc w:val="both"/>
-        <w:rPr>
-          <w:rFonts w:ascii="Arial" w:cs="Arial" w:hAnsi="Arial"/>
-        </w:rPr>
-      </w:pPr>
-      <w:r>
-        <w:rPr>
-          <w:rStyle w:val="Hyperlink"/>
-          <w:rFonts w:ascii="Arial" w:cs="Arial" w:hAnsi="Arial"/>
-        </w:rPr>
-        <w:t xml:space="preserve"> </w:t>
-      </w:r>
-    </w:p>
-    <w:p>
-      <w:pPr>
-        <w:keepNext w:val="0"/>
-        <w:keepLines w:val="0"/>
-        <w:spacing w:after="0"/>
-        <w:ind w:left="357"/>
-        <w:jc w:val="both"/>
-        <w:rPr>
-          <w:rStyle w:val="Hyperlink"/>
-          <w:rFonts w:ascii="Arial" w:cs="Arial" w:hAnsi="Arial"/>
-        </w:rPr>
-      </w:pPr>
-      <w:r>
-        <w:rPr>
-          <w:rFonts w:ascii="Arial" w:cs="Arial" w:hAnsi="Arial"/>
-        </w:rPr>
-        <w:t xml:space="preserve">For more information on what type of information Mixpanel collects, please visit the Terms of Use page of Mixpanel: https://mixpanel.com/terms/</w:t>
       </w:r>
       <w:proofErr w:type="spellStart"/>
       <w:proofErr w:type="spellEnd"/>
@@ -5635,6 +5651,49 @@
     </w:p>
     <w:p>
       <w:pPr>
+        <w:keepNext w:val="0"/>
+        <w:keepLines w:val="0"/>
+        <w:spacing w:after="0"/>
+        <w:ind w:left="357"/>
+        <w:jc w:val="both"/>
+        <w:rPr>
+          <w:rStyle w:val="Hyperlink"/>
+          <w:rFonts w:ascii="Arial" w:cs="Arial" w:hAnsi="Arial"/>
+        </w:rPr>
+      </w:pPr>
+      <w:r>
+        <w:rPr>
+          <w:rFonts w:ascii="Arial" w:cs="Arial" w:hAnsi="Arial"/>
+        </w:rPr>
+        <w:t xml:space="preserve">For more information on what type of information Mixpanel collects, please visit the Terms of Use page of Mixpanel: https://mixpanel.com/terms/</w:t>
+      </w:r>
+      <w:proofErr w:type="spellStart"/>
+      <w:proofErr w:type="spellEnd"/>
+      <w:proofErr w:type="spellStart"/>
+      <w:proofErr w:type="spellEnd"/>
+      <w:hyperlink r:id="rId22"/>
+    </w:p>
+    <w:p>
+      <w:pPr>
+        <w:keepNext w:val="0"/>
+        <w:keepLines w:val="0"/>
+        <w:spacing w:after="0"/>
+        <w:ind w:left="357"/>
+        <w:jc w:val="both"/>
+        <w:rPr>
+          <w:rFonts w:ascii="Arial" w:cs="Arial" w:hAnsi="Arial"/>
+        </w:rPr>
+      </w:pPr>
+      <w:r>
+        <w:rPr>
+          <w:rStyle w:val="Hyperlink"/>
+          <w:rFonts w:ascii="Arial" w:cs="Arial" w:hAnsi="Arial"/>
+        </w:rPr>
+        <w:t xml:space="preserve"> </w:t>
+      </w:r>
+    </w:p>
+    <w:p>
+      <w:pPr>
         <w:pStyle w:val="Subtitle"/>
         <w:spacing w:after="0"/>
         <w:ind w:left="357"/>
@@ -5687,6 +5746,7 @@
         <w:rPr>
           <w:rFonts w:ascii="Arial" w:cs="Arial" w:hAnsi="Arial"/>
         </w:rPr>
+        <w:lastRenderedPageBreak/>
         <w:t xml:space="preserve"> </w:t>
       </w:r>
     </w:p>
@@ -5707,7 +5767,7 @@
         </w:rPr>
         <w:t xml:space="preserve">For more information on what type of information Unity Analytics collects, please visit their Privacy Policy page: hhttps://unity3d.com/legal/privacy-policy</w:t>
       </w:r>
-      <w:hyperlink r:id="rId22"/>
+      <w:hyperlink r:id="rId23"/>
     </w:p>
     <w:p>
       <w:pPr>
@@ -5834,6 +5894,7 @@
           <w:iCs w:val="0"/>
           <w:spacing w:val="0"/>
         </w:rPr>
+        <w:lastRenderedPageBreak/>
         <w:t>Google AdSense DoubleClick Cookie</w:t>
       </w:r>
     </w:p>
@@ -5890,7 +5951,7 @@
         </w:rPr>
         <w:t xml:space="preserve">You may opt out of the use of the DoubleClick Cookie for interest-based advertising by visiting the Google Ads Settings web page: http://www.google.com/ads/preferences/</w:t>
       </w:r>
-      <w:hyperlink r:id="rId41"/>
+      <w:hyperlink r:id="rId42"/>
     </w:p>
     <w:p>
       <w:pPr>
@@ -5992,7 +6053,7 @@
         </w:rPr>
         <w:t xml:space="preserve">You can opt-out from Bing Ads by following the instructions on Bing Ads Opt-out page: https://advertise.bingads.microsoft.com/en-us/resources/policies/personalized-ads</w:t>
       </w:r>
-      <w:hyperlink r:id="rId42"/>
+      <w:hyperlink r:id="rId43"/>
     </w:p>
     <w:p>
       <w:pPr>
@@ -6030,7 +6091,7 @@
         </w:rPr>
         <w:t xml:space="preserve">For more information about Bing Ads, please visit their Privacy Policy: https://privacy.microsoft.com/en-us/PrivacyStatement</w:t>
       </w:r>
-      <w:hyperlink r:id="rId43"/>
+      <w:hyperlink r:id="rId44"/>
     </w:p>
     <w:p>
       <w:pPr>
@@ -6138,7 +6199,7 @@
       </w:r>
       <w:proofErr w:type="spellStart"/>
       <w:proofErr w:type="spellEnd"/>
-      <w:hyperlink r:id="rId44"/>
+      <w:hyperlink r:id="rId45"/>
     </w:p>
     <w:p>
       <w:pPr>
@@ -6176,8 +6237,8 @@
         </w:rPr>
         <w:t xml:space="preserve">For more information on how Google uses the collected information, please visit the “How Google uses data when you use our partners' sites or app” page: http://www.google.com/policies/privacy/partners/ or visit the Privacy Policy of Google: http://www.google.com/policies/privacy/</w:t>
       </w:r>
-      <w:hyperlink r:id="rId45"/>
       <w:hyperlink r:id="rId46"/>
+      <w:hyperlink r:id="rId47"/>
     </w:p>
     <w:p>
       <w:pPr>
@@ -6266,7 +6327,7 @@
       </w:r>
       <w:proofErr w:type="spellStart"/>
       <w:proofErr w:type="spellEnd"/>
-      <w:hyperlink r:id="rId47"/>
+      <w:hyperlink r:id="rId48"/>
     </w:p>
     <w:p>
       <w:pPr>
@@ -6366,7 +6427,7 @@
         </w:rPr>
         <w:t xml:space="preserve">You can opt-out from Unity Ads service by following the instructions as described by Unity Technologies on their Privacy Policy page: https://unity3d.com/legal/privacy-policy</w:t>
       </w:r>
-      <w:hyperlink r:id="rId48"/>
+      <w:hyperlink r:id="rId49"/>
     </w:p>
     <w:p>
       <w:pPr>
@@ -6404,7 +6465,7 @@
         </w:rPr>
         <w:t xml:space="preserve">For more information about Unity Technologies, please visit Unity Technologies Privacy Policy: https://unity3d.com/legal/privacy-policy</w:t>
       </w:r>
-      <w:hyperlink r:id="rId49"/>
+      <w:hyperlink r:id="rId50"/>
     </w:p>
     <w:p>
       <w:pPr>
@@ -6619,7 +6680,7 @@
       </w:r>
       <w:proofErr w:type="spellStart"/>
       <w:proofErr w:type="spellEnd"/>
-      <w:hyperlink r:id="rId50"/>
+      <w:hyperlink r:id="rId51"/>
     </w:p>
     <w:p>
       <w:pPr>
@@ -6659,7 +6720,7 @@
         </w:rPr>
         <w:t>Google also recommends installing the Google Analytics Opt-out Browser Add-on – https://tools.google.com/dlpage/gaoptout – for your web browser. Google Analytics Opt-out Browser Add-on provides visitors with the ability to prevent their data from being collected and used by Google Analytics.</w:t>
       </w:r>
-      <w:hyperlink r:id="rId51"/>
+      <w:hyperlink r:id="rId52"/>
     </w:p>
     <w:p>
       <w:pPr>
@@ -6698,7 +6759,7 @@
         </w:rPr>
         <w:t xml:space="preserve">For more information on the privacy practices of Google, please visit the Google Privacy Terms web page: https://policies.google.com/privacy?hl=en</w:t>
       </w:r>
-      <w:hyperlink r:id="rId52"/>
+      <w:hyperlink r:id="rId53"/>
     </w:p>
     <w:p>
       <w:pPr>
@@ -6802,7 +6863,7 @@
         </w:rPr>
         <w:t xml:space="preserve">You can opt-out of Bing Ads interest-based ads by following their instructions: https://advertise.bingads.microsoft.com/en-us/resources/policies/personalized-ads</w:t>
       </w:r>
-      <w:hyperlink r:id="rId53"/>
+      <w:hyperlink r:id="rId54"/>
     </w:p>
     <w:p>
       <w:pPr>
@@ -6842,7 +6903,7 @@
         </w:rPr>
         <w:t xml:space="preserve">You can learn more about the privacy practices and policies of Microsoft by visiting their Privacy Policy page: https://privacy.microsoft.com/en-us/PrivacyStatement</w:t>
       </w:r>
-      <w:hyperlink r:id="rId54"/>
+      <w:hyperlink r:id="rId55"/>
     </w:p>
     <w:p>
       <w:pPr>
@@ -6946,7 +7007,7 @@
         </w:rPr>
         <w:t xml:space="preserve">You can opt-out from Twitter's interest-based ads by following their instructions: https://support.twitter.com/articles/20170405</w:t>
       </w:r>
-      <w:hyperlink r:id="rId55"/>
+      <w:hyperlink r:id="rId56"/>
     </w:p>
     <w:p>
       <w:pPr>
@@ -6984,9 +7045,10 @@
         <w:rPr>
           <w:rFonts w:ascii="Arial" w:cs="Arial" w:hAnsi="Arial"/>
         </w:rPr>
+        <w:lastRenderedPageBreak/>
         <w:t xml:space="preserve">You can learn more about the privacy practices and policies of Twitter by visiting their Privacy Policy page: https://twitter.com/privacy</w:t>
       </w:r>
-      <w:hyperlink r:id="rId56"/>
+      <w:hyperlink r:id="rId57"/>
     </w:p>
     <w:p>
       <w:pPr>
@@ -7088,10 +7150,9 @@
         <w:rPr>
           <w:rFonts w:ascii="Arial" w:cs="Arial" w:hAnsi="Arial"/>
         </w:rPr>
-        <w:lastRenderedPageBreak/>
         <w:t xml:space="preserve">You can learn more about interest-based advertising from Facebook by visiting this page: https://www.facebook.com/help/164968693837950</w:t>
       </w:r>
-      <w:hyperlink r:id="rId57"/>
+      <w:hyperlink r:id="rId58"/>
     </w:p>
     <w:p>
       <w:pPr>
@@ -7132,7 +7193,7 @@
         </w:rPr>
         <w:t xml:space="preserve">To opt-out from Facebook's interest-based ads, follow these instructions from Facebook: https://www.facebook.com/help/568137493302217</w:t>
       </w:r>
-      <w:hyperlink r:id="rId58"/>
+      <w:hyperlink r:id="rId59"/>
     </w:p>
     <w:p>
       <w:pPr>
@@ -7174,9 +7235,9 @@
       </w:r>
       <w:proofErr w:type="spellStart"/>
       <w:proofErr w:type="spellEnd"/>
-      <w:hyperlink r:id="rId59"/>
       <w:hyperlink r:id="rId60"/>
       <w:hyperlink r:id="rId61"/>
+      <w:hyperlink r:id="rId62"/>
     </w:p>
     <w:p>
       <w:pPr>
@@ -7217,7 +7278,7 @@
         </w:rPr>
         <w:t xml:space="preserve">For more information on the privacy practices of Facebook, please visit Facebook's Data Policy: https://www.facebook.com/privacy/explanation</w:t>
       </w:r>
-      <w:hyperlink r:id="rId62"/>
+      <w:hyperlink r:id="rId63"/>
     </w:p>
     <w:p>
       <w:pPr>
@@ -7321,7 +7382,7 @@
         </w:rPr>
         <w:t xml:space="preserve">You can opt-out from Pinterest's interest-based ads by enabling the “Do Not Track” functionality of your web browser or by following Pinterest instructions: http://help.pinterest.com/en/articles/personalization-and-data</w:t>
       </w:r>
-      <w:hyperlink r:id="rId63"/>
+      <w:hyperlink r:id="rId64"/>
     </w:p>
     <w:p>
       <w:pPr>
@@ -7360,7 +7421,7 @@
         </w:rPr>
         <w:t xml:space="preserve">You can learn more about the privacy practices and policies of Pinterest by visiting their Privacy Policy page: https://about.pinterest.com/en/privacy-policy</w:t>
       </w:r>
-      <w:hyperlink r:id="rId64"/>
+      <w:hyperlink r:id="rId65"/>
     </w:p>
     <w:p>
       <w:pPr>
@@ -7506,6 +7567,7 @@
           <w:rFonts w:ascii="Arial" w:cs="Arial" w:hAnsi="Arial"/>
           <w:lang w:val="uk-UA"/>
         </w:rPr>
+        <w:lastRenderedPageBreak/>
         <w:t xml:space="preserve"> </w:t>
       </w:r>
     </w:p>
@@ -7576,7 +7638,7 @@
         </w:rPr>
         <w:t>Their Privacy Policy can be viewed at https://www.paypal.com/webapps/mpp/ua/privacy-full</w:t>
       </w:r>
-      <w:hyperlink r:id="rId65" w:history="1"/>
+      <w:hyperlink r:id="rId66" w:history="1"/>
     </w:p>
     <w:p>
       <w:pPr>
@@ -7629,7 +7691,7 @@
         </w:rPr>
         <w:t>Their Privacy Policy can be viewed at http://fastspring.com/privacy/</w:t>
       </w:r>
-      <w:hyperlink r:id="rId66" w:history="1"/>
+      <w:hyperlink r:id="rId67" w:history="1"/>
     </w:p>
     <w:p>
       <w:pPr>
@@ -7682,8 +7744,8 @@
         </w:rPr>
         <w:t>Their Privacy Policy can be viewed at: https://www.apple.com/legal/privacy/en-ww/ / https://support.apple.com/en-us/HT203027 </w:t>
       </w:r>
-      <w:hyperlink r:id="rId67" w:history="1"/>
       <w:hyperlink r:id="rId68" w:history="1"/>
+      <w:hyperlink r:id="rId69" w:history="1"/>
     </w:p>
     <w:p>
       <w:pPr>
@@ -7736,8 +7798,8 @@
         </w:rPr>
         <w:t>Their Privacy Policy can be viewed at: https://policies.google.com/privacy?hl=en&amp;gl=us / https://payments.google.com/payments/apis-secure/u/0/get_legal_document?ldo=0&amp;ldt=privacynotice&amp;ldl=en </w:t>
       </w:r>
-      <w:hyperlink r:id="rId69" w:history="1"/>
       <w:hyperlink r:id="rId70" w:history="1"/>
+      <w:hyperlink r:id="rId71" w:history="1"/>
     </w:p>
     <w:p>
       <w:pPr>
@@ -7790,7 +7852,7 @@
         </w:rPr>
         <w:t>Their Privacy Policy can be viewed at: https://stripe.com/us/privacy</w:t>
       </w:r>
-      <w:hyperlink r:id="rId71" w:history="1"/>
+      <w:hyperlink r:id="rId72" w:history="1"/>
     </w:p>
     <w:p>
       <w:pPr>
@@ -7843,7 +7905,7 @@
         </w:rPr>
         <w:t>Their Privacy Policy can be viewed at: https://go.wepay.com/privacy-policy </w:t>
       </w:r>
-      <w:hyperlink r:id="rId72" w:history="1"/>
+      <w:hyperlink r:id="rId73" w:history="1"/>
     </w:p>
     <w:p>
       <w:pPr>
@@ -7896,7 +7958,7 @@
         </w:rPr>
         <w:t>Their Privacy Policy can be viewed at: https://online.worldpay.com/terms/privacy </w:t>
       </w:r>
-      <w:hyperlink r:id="rId73" w:history="1"/>
+      <w:hyperlink r:id="rId74" w:history="1"/>
     </w:p>
     <w:p>
       <w:pPr>
@@ -7949,7 +8011,7 @@
         </w:rPr>
         <w:t>Their Privacy Policy can be viewed at: https://www.firstdata.com/en_us/privacy.html </w:t>
       </w:r>
-      <w:hyperlink r:id="rId74" w:history="1"/>
+      <w:hyperlink r:id="rId75" w:history="1"/>
       <w:proofErr w:type="spellStart"/>
       <w:proofErr w:type="spellEnd"/>
     </w:p>
@@ -8004,7 +8066,7 @@
         </w:rPr>
         <w:t>Their Privacy Policy can be viewed at: https://www.authorize.net/about-us/privacy/ </w:t>
       </w:r>
-      <w:hyperlink r:id="rId75" w:history="1"/>
+      <w:hyperlink r:id="rId76" w:history="1"/>
     </w:p>
     <w:p>
       <w:pPr>
@@ -8057,23 +8119,22 @@
         </w:rPr>
         <w:t>Their Privacy Policy can be viewed at: https://www.2checkout.com/legal/privacy/ </w:t>
       </w:r>
-      <w:hyperlink r:id="rId76" w:history="1"/>
-    </w:p>
-    <w:p>
-      <w:pPr>
-        <w:keepNext w:val="0"/>
-        <w:keepLines w:val="0"/>
-        <w:spacing w:after="0"/>
-        <w:ind w:left="357"/>
-        <w:rPr>
-          <w:rFonts w:ascii="Arial" w:cs="Arial" w:hAnsi="Arial"/>
-        </w:rPr>
-      </w:pPr>
-      <w:r>
-        <w:rPr>
-          <w:rFonts w:ascii="Arial" w:cs="Arial" w:hAnsi="Arial"/>
-        </w:rPr>
-        <w:lastRenderedPageBreak/>
+      <w:hyperlink r:id="rId77" w:history="1"/>
+    </w:p>
+    <w:p>
+      <w:pPr>
+        <w:keepNext w:val="0"/>
+        <w:keepLines w:val="0"/>
+        <w:spacing w:after="0"/>
+        <w:ind w:left="357"/>
+        <w:rPr>
+          <w:rFonts w:ascii="Arial" w:cs="Arial" w:hAnsi="Arial"/>
+        </w:rPr>
+      </w:pPr>
+      <w:r>
+        <w:rPr>
+          <w:rFonts w:ascii="Arial" w:cs="Arial" w:hAnsi="Arial"/>
+        </w:rPr>
         <w:t xml:space="preserve"> </w:t>
       </w:r>
     </w:p>
@@ -8111,7 +8172,7 @@
         </w:rPr>
         <w:t>Their Privacy Policy can be viewed at: https://www.sagepay.co.uk/policies/privacy-policy </w:t>
       </w:r>
-      <w:hyperlink r:id="rId77" w:history="1"/>
+      <w:hyperlink r:id="rId78" w:history="1"/>
     </w:p>
     <w:p>
       <w:pPr>
@@ -8164,7 +8225,7 @@
         </w:rPr>
         <w:t>Their Privacy Policy can be viewed at: https://squareup.com/us/en/legal/general/privacy </w:t>
       </w:r>
-      <w:hyperlink r:id="rId78" w:history="1"/>
+      <w:hyperlink r:id="rId79" w:history="1"/>
     </w:p>
     <w:p>
       <w:pPr>
@@ -8219,7 +8280,7 @@
         </w:rPr>
         <w:t>Their Privacy Policy can be viewed at: https://gocardless.com/legal/privacy </w:t>
       </w:r>
-      <w:hyperlink r:id="rId79" w:history="1"/>
+      <w:hyperlink r:id="rId80" w:history="1"/>
     </w:p>
     <w:p>
       <w:pPr>
@@ -8272,7 +8333,7 @@
         </w:rPr>
         <w:t>Their Privacy Policy can be viewed at: https://www.elavon.com/privacy-pledge.html </w:t>
       </w:r>
-      <w:hyperlink r:id="rId80" w:history="1"/>
+      <w:hyperlink r:id="rId81" w:history="1"/>
     </w:p>
     <w:p>
       <w:pPr>
@@ -8325,7 +8386,7 @@
         </w:rPr>
         <w:t>Their Privacy Policy can be viewed at: https://www.verifone.com/en/privacy </w:t>
       </w:r>
-      <w:hyperlink r:id="rId81" w:history="1"/>
+      <w:hyperlink r:id="rId82" w:history="1"/>
     </w:p>
     <w:p>
       <w:pPr>
@@ -8378,7 +8439,7 @@
         </w:rPr>
         <w:t>Their Privacy Policy can be viewed at: https://www.moneris.com/legal/privacy-policy </w:t>
       </w:r>
-      <w:hyperlink r:id="rId82" w:history="1"/>
+      <w:hyperlink r:id="rId83" w:history="1"/>
     </w:p>
     <w:p>
       <w:pPr>
@@ -8431,7 +8492,7 @@
         </w:rPr>
         <w:t>Their Privacy Policy can be viewed at: https://www.wechat.com/en/privacy_policy.html </w:t>
       </w:r>
-      <w:hyperlink r:id="rId83" w:history="1"/>
+      <w:hyperlink r:id="rId84" w:history="1"/>
     </w:p>
     <w:p>
       <w:pPr>
@@ -8484,7 +8545,7 @@
         </w:rPr>
         <w:t>Their Privacy Policy can be viewed at: https://render.alipay.com/p/f/agreementpages/alipayglobalprivacypolicy.html </w:t>
       </w:r>
-      <w:hyperlink r:id="rId84" w:history="1"/>
+      <w:hyperlink r:id="rId85" w:history="1"/>
     </w:p>
     <w:p>
       <w:pPr>
@@ -8592,7 +8653,6 @@
           <w:u w:val="single"/>
           <w:lang w:val="uk-UA"/>
         </w:rPr>
-        <w:lastRenderedPageBreak/>
         <w:t xml:space="preserve"> </w:t>
       </w:r>
     </w:p>
@@ -9061,7 +9121,7 @@
       <w:proofErr w:type="spellEnd"/>
     </w:p>
     <w:sectPr>
-      <w:footerReference r:id="rId85" w:type="default"/>
+      <w:footerReference r:id="rId86" w:type="default"/>
       <w:pgSz w:h="15840" w:w="12240"/>
       <w:pgMar w:bottom="1440" w:footer="720" w:gutter="0" w:header="720" w:left="1440" w:right="1440" w:top="1440"/>
       <w:cols w:space="720"/>
@@ -12197,6 +12257,7 @@
     <w:lsdException w:name="HTML Sample" w:semiHidden="1" w:unhideWhenUsed="1"/>
     <w:lsdException w:name="HTML Typewriter" w:semiHidden="1" w:unhideWhenUsed="1"/>
     <w:lsdException w:name="HTML Variable" w:semiHidden="1" w:unhideWhenUsed="1"/>
+    <w:lsdException w:name="Normal Table" w:semiHidden="1" w:unhideWhenUsed="1"/>
     <w:lsdException w:name="annotation subject" w:semiHidden="1" w:unhideWhenUsed="1"/>
     <w:lsdException w:name="No List" w:semiHidden="1" w:unhideWhenUsed="1"/>
     <w:lsdException w:name="Outline List 1" w:semiHidden="1" w:unhideWhenUsed="1"/>
@@ -12243,8 +12304,10 @@
     <w:lsdException w:name="Table Subtle 2" w:semiHidden="1" w:unhideWhenUsed="1"/>
     <w:lsdException w:name="Table Web 1" w:semiHidden="1" w:unhideWhenUsed="1"/>
     <w:lsdException w:name="Table Web 2" w:semiHidden="1" w:unhideWhenUsed="1"/>
+    <w:lsdException w:name="Table Web 3" w:semiHidden="1" w:unhideWhenUsed="1"/>
     <w:lsdException w:name="Balloon Text" w:semiHidden="1" w:unhideWhenUsed="1"/>
     <w:lsdException w:name="Table Grid" w:uiPriority="59"/>
+    <w:lsdException w:name="Table Theme" w:semiHidden="1" w:unhideWhenUsed="1"/>
     <w:lsdException w:name="Placeholder Text" w:semiHidden="1"/>
     <w:lsdException w:name="No Spacing" w:qFormat="1" w:uiPriority="1"/>
     <w:lsdException w:name="Light Shading" w:uiPriority="60"/>
@@ -12661,6 +12724,7 @@
   <w:style w:default="1" w:styleId="DefaultParagraphFont" w:type="character">
     <w:name w:val="Default Paragraph Font"/>
     <w:uiPriority w:val="1"/>
+    <w:semiHidden/>
     <w:unhideWhenUsed/>
   </w:style>
   <w:style w:default="1" w:styleId="TableNormal" w:type="table">
@@ -23841,7 +23905,7 @@
 </file>
 
 <file path=customXml/itemProps1.xml><?xml version="1.0" encoding="utf-8"?>
-<ds:datastoreItem xmlns:ds="http://schemas.openxmlformats.org/officeDocument/2006/customXml" ds:itemID="{064DB026-66B7-7D45-829C-D7BEFC9CD124}">
+<ds:datastoreItem xmlns:ds="http://schemas.openxmlformats.org/officeDocument/2006/customXml" ds:itemID="{9890CA55-5C82-BE47-95A3-B83EF99F326A}">
   <ds:schemaRefs>
     <ds:schemaRef ds:uri="http://schemas.openxmlformats.org/officeDocument/2006/bibliography"/>
   </ds:schemaRefs>
